--- a/5 Диаграмма вариантов использования.docx
+++ b/5 Диаграмма вариантов использования.docx
@@ -13,78 +13,6 @@
           <w:szCs w:val="40"/>
         </w:rPr>
       </w:pPr>
-      <w:r>
-        <w:rPr>
-          <w:rFonts w:ascii="Times New Roman" w:hAnsi="Times New Roman" w:cs="Times New Roman"/>
-          <w:b/>
-          <w:bCs/>
-          <w:noProof/>
-          <w:sz w:val="40"/>
-          <w:szCs w:val="40"/>
-        </w:rPr>
-        <w:drawing>
-          <wp:anchor distT="0" distB="0" distL="114300" distR="114300" simplePos="0" relativeHeight="251658240" behindDoc="0" locked="0" layoutInCell="1" allowOverlap="1" wp14:anchorId="27001CD0" wp14:editId="340E5B51">
-            <wp:simplePos x="0" y="0"/>
-            <wp:positionH relativeFrom="margin">
-              <wp:align>center</wp:align>
-            </wp:positionH>
-            <wp:positionV relativeFrom="paragraph">
-              <wp:posOffset>650240</wp:posOffset>
-            </wp:positionV>
-            <wp:extent cx="4924425" cy="8590078"/>
-            <wp:effectExtent l="0" t="0" r="0" b="1905"/>
-            <wp:wrapNone/>
-            <wp:docPr id="1" name="Рисунок 1"/>
-            <wp:cNvGraphicFramePr>
-              <a:graphicFrameLocks xmlns:a="http://schemas.openxmlformats.org/drawingml/2006/main" noChangeAspect="1"/>
-            </wp:cNvGraphicFramePr>
-            <a:graphic xmlns:a="http://schemas.openxmlformats.org/drawingml/2006/main">
-              <a:graphicData uri="http://schemas.openxmlformats.org/drawingml/2006/picture">
-                <pic:pic xmlns:pic="http://schemas.openxmlformats.org/drawingml/2006/picture">
-                  <pic:nvPicPr>
-                    <pic:cNvPr id="0" name="Picture 1"/>
-                    <pic:cNvPicPr>
-                      <a:picLocks noChangeAspect="1" noChangeArrowheads="1"/>
-                    </pic:cNvPicPr>
-                  </pic:nvPicPr>
-                  <pic:blipFill>
-                    <a:blip r:embed="rId4">
-                      <a:extLst>
-                        <a:ext uri="{28A0092B-C50C-407E-A947-70E740481C1C}">
-                          <a14:useLocalDpi xmlns:a14="http://schemas.microsoft.com/office/drawing/2010/main" val="0"/>
-                        </a:ext>
-                      </a:extLst>
-                    </a:blip>
-                    <a:srcRect/>
-                    <a:stretch>
-                      <a:fillRect/>
-                    </a:stretch>
-                  </pic:blipFill>
-                  <pic:spPr bwMode="auto">
-                    <a:xfrm>
-                      <a:off x="0" y="0"/>
-                      <a:ext cx="4924425" cy="8590078"/>
-                    </a:xfrm>
-                    <a:prstGeom prst="rect">
-                      <a:avLst/>
-                    </a:prstGeom>
-                    <a:noFill/>
-                    <a:ln>
-                      <a:noFill/>
-                    </a:ln>
-                  </pic:spPr>
-                </pic:pic>
-              </a:graphicData>
-            </a:graphic>
-            <wp14:sizeRelH relativeFrom="margin">
-              <wp14:pctWidth>0</wp14:pctWidth>
-            </wp14:sizeRelH>
-            <wp14:sizeRelV relativeFrom="margin">
-              <wp14:pctHeight>0</wp14:pctHeight>
-            </wp14:sizeRelV>
-          </wp:anchor>
-        </w:drawing>
-      </w:r>
       <w:r>
         <w:rPr>
           <w:rFonts w:ascii="Times New Roman" w:hAnsi="Times New Roman" w:cs="Times New Roman"/>
@@ -106,6 +34,80 @@
           <w:szCs w:val="40"/>
         </w:rPr>
       </w:pPr>
+      <w:r>
+        <w:rPr>
+          <w:rFonts w:ascii="Times New Roman" w:hAnsi="Times New Roman" w:cs="Times New Roman"/>
+          <w:b/>
+          <w:bCs/>
+          <w:noProof/>
+          <w:sz w:val="40"/>
+          <w:szCs w:val="40"/>
+        </w:rPr>
+        <w:drawing>
+          <wp:anchor distT="0" distB="0" distL="114300" distR="114300" simplePos="0" relativeHeight="251662336" behindDoc="0" locked="0" layoutInCell="1" allowOverlap="1" wp14:anchorId="4AB1E54E" wp14:editId="7C601FF9">
+            <wp:simplePos x="0" y="0"/>
+            <wp:positionH relativeFrom="margin">
+              <wp:align>center</wp:align>
+            </wp:positionH>
+            <wp:positionV relativeFrom="paragraph">
+              <wp:posOffset>289560</wp:posOffset>
+            </wp:positionV>
+            <wp:extent cx="4348776" cy="7587318"/>
+            <wp:effectExtent l="19050" t="19050" r="13970" b="13970"/>
+            <wp:wrapNone/>
+            <wp:docPr id="52" name="Рисунок 52"/>
+            <wp:cNvGraphicFramePr>
+              <a:graphicFrameLocks xmlns:a="http://schemas.openxmlformats.org/drawingml/2006/main" noChangeAspect="1"/>
+            </wp:cNvGraphicFramePr>
+            <a:graphic xmlns:a="http://schemas.openxmlformats.org/drawingml/2006/main">
+              <a:graphicData uri="http://schemas.openxmlformats.org/drawingml/2006/picture">
+                <pic:pic xmlns:pic="http://schemas.openxmlformats.org/drawingml/2006/picture">
+                  <pic:nvPicPr>
+                    <pic:cNvPr id="0" name="Picture 1"/>
+                    <pic:cNvPicPr>
+                      <a:picLocks noChangeAspect="1" noChangeArrowheads="1"/>
+                    </pic:cNvPicPr>
+                  </pic:nvPicPr>
+                  <pic:blipFill>
+                    <a:blip r:embed="rId4" cstate="print">
+                      <a:extLst>
+                        <a:ext uri="{28A0092B-C50C-407E-A947-70E740481C1C}">
+                          <a14:useLocalDpi xmlns:a14="http://schemas.microsoft.com/office/drawing/2010/main" val="0"/>
+                        </a:ext>
+                      </a:extLst>
+                    </a:blip>
+                    <a:srcRect/>
+                    <a:stretch>
+                      <a:fillRect/>
+                    </a:stretch>
+                  </pic:blipFill>
+                  <pic:spPr bwMode="auto">
+                    <a:xfrm>
+                      <a:off x="0" y="0"/>
+                      <a:ext cx="4348776" cy="7587318"/>
+                    </a:xfrm>
+                    <a:prstGeom prst="rect">
+                      <a:avLst/>
+                    </a:prstGeom>
+                    <a:noFill/>
+                    <a:ln>
+                      <a:solidFill>
+                        <a:schemeClr val="tx1"/>
+                      </a:solidFill>
+                    </a:ln>
+                  </pic:spPr>
+                </pic:pic>
+              </a:graphicData>
+            </a:graphic>
+            <wp14:sizeRelH relativeFrom="margin">
+              <wp14:pctWidth>0</wp14:pctWidth>
+            </wp14:sizeRelH>
+            <wp14:sizeRelV relativeFrom="margin">
+              <wp14:pctHeight>0</wp14:pctHeight>
+            </wp14:sizeRelV>
+          </wp:anchor>
+        </w:drawing>
+      </w:r>
       <w:r>
         <w:rPr>
           <w:rFonts w:ascii="Times New Roman" w:hAnsi="Times New Roman" w:cs="Times New Roman"/>
@@ -329,13 +331,13 @@
         <mc:AlternateContent>
           <mc:Choice Requires="wpg">
             <w:drawing>
-              <wp:anchor distT="0" distB="0" distL="114300" distR="114300" simplePos="0" relativeHeight="251661312" behindDoc="0" locked="1" layoutInCell="1" allowOverlap="1" wp14:anchorId="630DA04A" wp14:editId="3CC8AF7F">
+              <wp:anchor distT="0" distB="0" distL="114300" distR="114300" simplePos="0" relativeHeight="251661312" behindDoc="0" locked="1" layoutInCell="1" allowOverlap="1" wp14:anchorId="630DA04A" wp14:editId="1993CFFA">
                 <wp:simplePos x="0" y="0"/>
                 <wp:positionH relativeFrom="page">
-                  <wp:posOffset>144145</wp:posOffset>
+                  <wp:posOffset>180340</wp:posOffset>
                 </wp:positionH>
                 <wp:positionV relativeFrom="page">
-                  <wp:posOffset>9109075</wp:posOffset>
+                  <wp:posOffset>9072880</wp:posOffset>
                 </wp:positionV>
                 <wp:extent cx="6580800" cy="1440000"/>
                 <wp:effectExtent l="0" t="0" r="29845" b="27305"/>
@@ -1227,16 +1229,7 @@
                                   <w:szCs w:val="32"/>
                                   <w:lang w:val="ru-RU"/>
                                 </w:rPr>
-                                <w:t>ГАН.502200.025</w:t>
-                              </w:r>
-                              <w:r>
-                                <w:rPr>
-                                  <w:rFonts w:ascii="GOST type B" w:hAnsi="GOST type B"/>
-                                  <w:sz w:val="36"/>
-                                  <w:szCs w:val="32"/>
-                                  <w:lang w:val="ru-RU"/>
-                                </w:rPr>
-                                <w:t>.01</w:t>
+                                <w:t>ГАН.502200.025.01</w:t>
                               </w:r>
                             </w:p>
                             <w:p>
@@ -2789,9 +2782,9 @@
               </wp:anchor>
             </w:drawing>
           </mc:Choice>
-          <mc:Fallback>
+          <mc:Fallback xmlns:w16sdtdh="http://schemas.microsoft.com/office/word/2020/wordml/sdtdatahash">
             <w:pict>
-              <v:group w14:anchorId="630DA04A" id="Группа 2" o:spid="_x0000_s1026" style="position:absolute;left:0;text-align:left;margin-left:11.35pt;margin-top:717.25pt;width:518.15pt;height:113.4pt;z-index:251661312;mso-position-horizontal-relative:page;mso-position-vertical-relative:page;mso-height-relative:margin" coordorigin=",17173" coordsize="20000,2827" o:gfxdata="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">
+              <v:group w14:anchorId="630DA04A" id="Группа 2" o:spid="_x0000_s1026" style="position:absolute;left:0;text-align:left;margin-left:14.2pt;margin-top:714.4pt;width:518.15pt;height:113.4pt;z-index:251661312;mso-position-horizontal-relative:page;mso-position-vertical-relative:page;mso-height-relative:margin" coordorigin=",17173" coordsize="20000,2827" o:gfxdata="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">
                 <v:rect id="Rectangle 3" o:spid="_x0000_s1027" style="position:absolute;top:17174;width:20000;height:2826;visibility:visible;mso-wrap-style:square;v-text-anchor:top" o:gfxdata="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" filled="f" strokeweight="2pt"/>
                 <v:line id="Line 4" o:spid="_x0000_s1028" style="position:absolute;visibility:visible;mso-wrap-style:square" from="993,17183" to="995,18221" o:connectortype="straight" o:gfxdata="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" strokeweight="2pt"/>
                 <v:line id="Line 5" o:spid="_x0000_s1029" style="position:absolute;visibility:visible;mso-wrap-style:square" from="10,17173" to="19977,17174" o:connectortype="straight" o:gfxdata="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" strokeweight="2pt"/>
@@ -3038,16 +3031,7 @@
                             <w:szCs w:val="32"/>
                             <w:lang w:val="ru-RU"/>
                           </w:rPr>
-                          <w:t>ГАН.502200.025</w:t>
-                        </w:r>
-                        <w:r>
-                          <w:rPr>
-                            <w:rFonts w:ascii="GOST type B" w:hAnsi="GOST type B"/>
-                            <w:sz w:val="36"/>
-                            <w:szCs w:val="32"/>
-                            <w:lang w:val="ru-RU"/>
-                          </w:rPr>
-                          <w:t>.01</w:t>
+                          <w:t>ГАН.502200.025.01</w:t>
                         </w:r>
                       </w:p>
                       <w:p>
